--- a/BFEE2/doc/Doc.docx
+++ b/BFEE2/doc/Doc.docx
@@ -29,7 +29,6 @@
     <w:p>
       <w:pPr>
         <w:rPr>
-          <w:rFonts w:hint="eastAsia"/>
           <w:b/>
           <w:sz w:val="28"/>
         </w:rPr>
@@ -129,7 +128,6 @@
     <w:p>
       <w:pPr>
         <w:rPr>
-          <w:rFonts w:hint="eastAsia"/>
           <w:sz w:val="22"/>
         </w:rPr>
       </w:pPr>
@@ -530,7 +528,6 @@
     <w:p>
       <w:pPr>
         <w:rPr>
-          <w:rFonts w:hint="eastAsia"/>
           <w:sz w:val="22"/>
         </w:rPr>
       </w:pPr>
@@ -910,15 +907,13 @@
     <w:p>
       <w:pPr>
         <w:rPr>
-          <w:rFonts w:hint="eastAsia"/>
-          <w:sz w:val="22"/>
-        </w:rPr>
-      </w:pPr>
-    </w:p>
-    <w:p>
-      <w:pPr>
-        <w:rPr>
-          <w:rFonts w:hint="eastAsia"/>
+          <w:sz w:val="22"/>
+        </w:rPr>
+      </w:pPr>
+    </w:p>
+    <w:p>
+      <w:pPr>
+        <w:rPr>
           <w:sz w:val="22"/>
         </w:rPr>
       </w:pPr>
@@ -1009,7 +1004,6 @@
     <w:p>
       <w:pPr>
         <w:rPr>
-          <w:rFonts w:hint="eastAsia"/>
           <w:sz w:val="22"/>
         </w:rPr>
       </w:pPr>
@@ -1360,6 +1354,79 @@
     <w:p>
       <w:pPr>
         <w:rPr>
+          <w:rFonts w:hint="eastAsia"/>
+          <w:sz w:val="22"/>
+        </w:rPr>
+      </w:pPr>
+      <w:r>
+        <w:rPr>
+          <w:b/>
+          <w:sz w:val="22"/>
+        </w:rPr>
+        <w:t xml:space="preserve">“Pre-treatment” </w:t>
+      </w:r>
+      <w:proofErr w:type="gramStart"/>
+      <w:r>
+        <w:rPr>
+          <w:b/>
+          <w:sz w:val="22"/>
+        </w:rPr>
+        <w:t>→ ”NAMD</w:t>
+      </w:r>
+      <w:proofErr w:type="gramEnd"/>
+      <w:r>
+        <w:rPr>
+          <w:b/>
+          <w:sz w:val="22"/>
+        </w:rPr>
+        <w:t>” → ”Other parameters” → ”Advanced settings (Geometrical)” → ”</w:t>
+      </w:r>
+      <w:r>
+        <w:rPr>
+          <w:b/>
+          <w:sz w:val="22"/>
+        </w:rPr>
+        <w:t>P</w:t>
+      </w:r>
+      <w:r>
+        <w:rPr>
+          <w:rFonts w:hint="eastAsia"/>
+          <w:b/>
+          <w:sz w:val="22"/>
+        </w:rPr>
+        <w:t>inning</w:t>
+      </w:r>
+      <w:r>
+        <w:rPr>
+          <w:b/>
+          <w:sz w:val="22"/>
+        </w:rPr>
+        <w:t xml:space="preserve"> down the protein</w:t>
+      </w:r>
+      <w:r>
+        <w:rPr>
+          <w:b/>
+          <w:sz w:val="22"/>
+        </w:rPr>
+        <w:t xml:space="preserve">”. </w:t>
+      </w:r>
+      <w:r>
+        <w:rPr>
+          <w:sz w:val="22"/>
+        </w:rPr>
+        <w:t>Pinning down the protein in free-energy calculations.</w:t>
+      </w:r>
+    </w:p>
+    <w:p>
+      <w:pPr>
+        <w:rPr>
+          <w:sz w:val="22"/>
+        </w:rPr>
+      </w:pPr>
+    </w:p>
+    <w:p>
+      <w:pPr>
+        <w:rPr>
           <w:sz w:val="22"/>
         </w:rPr>
       </w:pPr>
@@ -1631,6 +1698,65 @@
           <w:sz w:val="22"/>
         </w:rPr>
         <w:t xml:space="preserve"> Do minimization before sampling in each window of alchemical runs.</w:t>
+      </w:r>
+    </w:p>
+    <w:p>
+      <w:pPr>
+        <w:rPr>
+          <w:sz w:val="22"/>
+        </w:rPr>
+      </w:pPr>
+    </w:p>
+    <w:p>
+      <w:pPr>
+        <w:rPr>
+          <w:rFonts w:hint="eastAsia"/>
+          <w:sz w:val="22"/>
+        </w:rPr>
+      </w:pPr>
+      <w:r>
+        <w:rPr>
+          <w:b/>
+          <w:sz w:val="22"/>
+        </w:rPr>
+        <w:t>“Pre-treatment” → ”NAMD” → ”Other parameters” → ”Advanced settings (</w:t>
+      </w:r>
+      <w:r>
+        <w:rPr>
+          <w:b/>
+          <w:sz w:val="22"/>
+        </w:rPr>
+        <w:t>Alchemical</w:t>
+      </w:r>
+      <w:bookmarkStart w:id="0" w:name="_GoBack"/>
+      <w:bookmarkEnd w:id="0"/>
+      <w:r>
+        <w:rPr>
+          <w:b/>
+          <w:sz w:val="22"/>
+        </w:rPr>
+        <w:t>)” → ”P</w:t>
+      </w:r>
+      <w:r>
+        <w:rPr>
+          <w:rFonts w:hint="eastAsia"/>
+          <w:b/>
+          <w:sz w:val="22"/>
+        </w:rPr>
+        <w:t>inning</w:t>
+      </w:r>
+      <w:r>
+        <w:rPr>
+          <w:b/>
+          <w:sz w:val="22"/>
+        </w:rPr>
+        <w:t xml:space="preserve"> down the protein”. </w:t>
+      </w:r>
+      <w:r>
+        <w:rPr>
+          <w:sz w:val="22"/>
+        </w:rPr>
+        <w:t>Pinning down the protein in free-energy calculations.</w:t>
       </w:r>
     </w:p>
     <w:p>
@@ -1746,7 +1872,6 @@
     <w:p>
       <w:pPr>
         <w:rPr>
-          <w:rFonts w:hint="eastAsia"/>
           <w:sz w:val="22"/>
         </w:rPr>
       </w:pPr>
@@ -1895,7 +2020,6 @@
     <w:p>
       <w:pPr>
         <w:rPr>
-          <w:rFonts w:hint="eastAsia"/>
           <w:sz w:val="22"/>
         </w:rPr>
       </w:pPr>
@@ -1984,7 +2108,6 @@
     <w:p>
       <w:pPr>
         <w:rPr>
-          <w:rFonts w:hint="eastAsia"/>
           <w:sz w:val="22"/>
         </w:rPr>
       </w:pPr>
@@ -2424,7 +2547,6 @@
     <w:p>
       <w:pPr>
         <w:rPr>
-          <w:rFonts w:hint="eastAsia"/>
           <w:sz w:val="22"/>
         </w:rPr>
       </w:pPr>
@@ -2526,56 +2648,97 @@
           <w:b/>
           <w:sz w:val="22"/>
         </w:rPr>
+        <w:t>→ ”Alchemical</w:t>
+      </w:r>
+      <w:proofErr w:type="gramEnd"/>
+      <w:r>
+        <w:rPr>
+          <w:b/>
+          <w:sz w:val="22"/>
+        </w:rPr>
+        <w:t>”</w:t>
+      </w:r>
+      <w:r>
+        <w:rPr>
+          <w:b/>
+          <w:sz w:val="22"/>
+        </w:rPr>
+        <w:t xml:space="preserve"> →</w:t>
+      </w:r>
+      <w:r>
+        <w:rPr>
+          <w:b/>
+          <w:sz w:val="22"/>
+        </w:rPr>
+        <w:t xml:space="preserve"> ”Other parameters” → “Inputs for alchemical simulations”. </w:t>
+      </w:r>
+      <w:r>
+        <w:rPr>
+          <w:sz w:val="22"/>
+        </w:rPr>
+        <w:t>The forward/backward simulation results obtained from steps 1-4 of alchemical simulations.</w:t>
+      </w:r>
+    </w:p>
+    <w:p>
+      <w:pPr>
+        <w:rPr>
+          <w:sz w:val="22"/>
+        </w:rPr>
+      </w:pPr>
+    </w:p>
+    <w:p>
+      <w:pPr>
+        <w:rPr>
+          <w:sz w:val="22"/>
+        </w:rPr>
+      </w:pPr>
+      <w:r>
+        <w:rPr>
+          <w:b/>
+          <w:sz w:val="22"/>
+        </w:rPr>
+        <w:t xml:space="preserve">“Post-treatment” </w:t>
+      </w:r>
+      <w:proofErr w:type="gramStart"/>
+      <w:r>
+        <w:rPr>
+          <w:b/>
+          <w:sz w:val="22"/>
+        </w:rPr>
         <w:t>→ ”</w:t>
       </w:r>
-      <w:r>
-        <w:rPr>
-          <w:b/>
-          <w:sz w:val="22"/>
-        </w:rPr>
-        <w:t>Alchemical</w:t>
-      </w:r>
       <w:proofErr w:type="gramEnd"/>
       <w:r>
         <w:rPr>
           <w:b/>
           <w:sz w:val="22"/>
         </w:rPr>
-        <w:t>”</w:t>
-      </w:r>
-      <w:r>
-        <w:rPr>
-          <w:b/>
-          <w:sz w:val="22"/>
-        </w:rPr>
-        <w:t xml:space="preserve"> →</w:t>
-      </w:r>
-      <w:r>
-        <w:rPr>
-          <w:b/>
-          <w:sz w:val="22"/>
-        </w:rPr>
-        <w:t xml:space="preserve"> ”Other parameters” → “</w:t>
-      </w:r>
-      <w:r>
-        <w:rPr>
-          <w:b/>
-          <w:sz w:val="22"/>
-        </w:rPr>
-        <w:t>Inputs for alchemical simulations</w:t>
-      </w:r>
-      <w:r>
-        <w:rPr>
-          <w:b/>
-          <w:sz w:val="22"/>
-        </w:rPr>
-        <w:t xml:space="preserve">”. </w:t>
-      </w:r>
-      <w:r>
-        <w:rPr>
-          <w:sz w:val="22"/>
-        </w:rPr>
-        <w:t>The forward/backward simulation results obtained from steps 1-4 of alchemical simulations.</w:t>
+        <w:t xml:space="preserve"> </w:t>
+      </w:r>
+      <w:r>
+        <w:rPr>
+          <w:b/>
+          <w:sz w:val="22"/>
+        </w:rPr>
+        <w:t xml:space="preserve">Alchemical” → ”Force constants”. </w:t>
+      </w:r>
+      <w:r>
+        <w:rPr>
+          <w:sz w:val="22"/>
+        </w:rPr>
+        <w:t xml:space="preserve">The </w:t>
+      </w:r>
+      <w:r>
+        <w:rPr>
+          <w:sz w:val="22"/>
+        </w:rPr>
+        <w:t>force constants used to restrain Euler theta, Euler phi, Euler psi, spherical theta, spherical phi and COM distance between the protein and the ligand respectively</w:t>
+      </w:r>
+      <w:r>
+        <w:rPr>
+          <w:sz w:val="22"/>
+        </w:rPr>
+        <w:t>.</w:t>
       </w:r>
     </w:p>
     <w:p>
@@ -2619,7 +2782,7 @@
           <w:b/>
           <w:sz w:val="22"/>
         </w:rPr>
-        <w:t xml:space="preserve">Alchemical” → ”Force constants”. </w:t>
+        <w:t xml:space="preserve">Alchemical” → ”Restraint centers”. </w:t>
       </w:r>
       <w:r>
         <w:rPr>
@@ -2631,19 +2794,7 @@
         <w:rPr>
           <w:sz w:val="22"/>
         </w:rPr>
-        <w:t>force constants used to restrain Euler theta, Euler phi, Euler psi, spherical theta, spherical phi</w:t>
-      </w:r>
-      <w:r>
-        <w:rPr>
-          <w:sz w:val="22"/>
-        </w:rPr>
-        <w:t xml:space="preserve"> and COM distance between the protein and the ligand</w:t>
-      </w:r>
-      <w:r>
-        <w:rPr>
-          <w:sz w:val="22"/>
-        </w:rPr>
-        <w:t xml:space="preserve"> respectively</w:t>
+        <w:t>restraining centers used to restrain Euler theta, spherical theta and COM distance between the protein and the ligand respectively</w:t>
       </w:r>
       <w:r>
         <w:rPr>
@@ -2670,7 +2821,7 @@
           <w:b/>
           <w:sz w:val="22"/>
         </w:rPr>
-        <w:t xml:space="preserve">“Post-treatment” </w:t>
+        <w:t xml:space="preserve">“Quick plot” </w:t>
       </w:r>
       <w:proofErr w:type="gramStart"/>
       <w:r>
@@ -2693,135 +2844,7 @@
           <w:b/>
           <w:sz w:val="22"/>
         </w:rPr>
-        <w:t>Alchemical” → ”</w:t>
-      </w:r>
-      <w:r>
-        <w:rPr>
-          <w:b/>
-          <w:sz w:val="22"/>
-        </w:rPr>
-        <w:t>Restraint centers</w:t>
-      </w:r>
-      <w:r>
-        <w:rPr>
-          <w:b/>
-          <w:sz w:val="22"/>
-        </w:rPr>
-        <w:t xml:space="preserve">”. </w:t>
-      </w:r>
-      <w:r>
-        <w:rPr>
-          <w:sz w:val="22"/>
-        </w:rPr>
-        <w:t xml:space="preserve">The </w:t>
-      </w:r>
-      <w:r>
-        <w:rPr>
-          <w:sz w:val="22"/>
-        </w:rPr>
-        <w:t>restraining</w:t>
-      </w:r>
-      <w:r>
-        <w:rPr>
-          <w:sz w:val="22"/>
-        </w:rPr>
-        <w:t xml:space="preserve"> </w:t>
-      </w:r>
-      <w:r>
-        <w:rPr>
-          <w:sz w:val="22"/>
-        </w:rPr>
-        <w:t>centers</w:t>
-      </w:r>
-      <w:r>
-        <w:rPr>
-          <w:sz w:val="22"/>
-        </w:rPr>
-        <w:t xml:space="preserve"> used to restrain Euler theta, spherical theta</w:t>
-      </w:r>
-      <w:r>
-        <w:rPr>
-          <w:sz w:val="22"/>
-        </w:rPr>
-        <w:t xml:space="preserve"> and</w:t>
-      </w:r>
-      <w:r>
-        <w:rPr>
-          <w:sz w:val="22"/>
-        </w:rPr>
-        <w:t xml:space="preserve"> COM distance between the protein and the ligand respectively</w:t>
-      </w:r>
-      <w:r>
-        <w:rPr>
-          <w:sz w:val="22"/>
-        </w:rPr>
-        <w:t>.</w:t>
-      </w:r>
-    </w:p>
-    <w:p>
-      <w:pPr>
-        <w:rPr>
-          <w:rFonts w:hint="eastAsia"/>
-          <w:sz w:val="22"/>
-        </w:rPr>
-      </w:pPr>
-    </w:p>
-    <w:p>
-      <w:pPr>
-        <w:rPr>
-          <w:sz w:val="22"/>
-        </w:rPr>
-      </w:pPr>
-      <w:r>
-        <w:rPr>
-          <w:b/>
-          <w:sz w:val="22"/>
-        </w:rPr>
-        <w:t>“</w:t>
-      </w:r>
-      <w:r>
-        <w:rPr>
-          <w:b/>
-          <w:sz w:val="22"/>
-        </w:rPr>
-        <w:t>Quick plot</w:t>
-      </w:r>
-      <w:r>
-        <w:rPr>
-          <w:b/>
-          <w:sz w:val="22"/>
-        </w:rPr>
-        <w:t xml:space="preserve">” </w:t>
-      </w:r>
-      <w:proofErr w:type="gramStart"/>
-      <w:r>
-        <w:rPr>
-          <w:b/>
-          <w:sz w:val="22"/>
-        </w:rPr>
-        <w:t>→ ”</w:t>
-      </w:r>
-      <w:proofErr w:type="gramEnd"/>
-      <w:r>
-        <w:rPr>
-          <w:b/>
-          <w:sz w:val="22"/>
-        </w:rPr>
-        <w:t xml:space="preserve"> </w:t>
-      </w:r>
-      <w:r>
-        <w:rPr>
-          <w:b/>
-          <w:sz w:val="22"/>
-        </w:rPr>
-        <w:t>Plot (stratified) PMFs</w:t>
-      </w:r>
-      <w:r>
-        <w:rPr>
-          <w:b/>
-          <w:sz w:val="22"/>
-        </w:rPr>
-        <w:t>”.</w:t>
+        <w:t>Plot (stratified) PMFs”.</w:t>
       </w:r>
       <w:r>
         <w:rPr>
@@ -2867,7 +2890,6 @@
     <w:p>
       <w:pPr>
         <w:rPr>
-          <w:rFonts w:hint="eastAsia"/>
           <w:sz w:val="22"/>
         </w:rPr>
       </w:pPr>
@@ -2906,14 +2928,7 @@
           <w:b/>
           <w:sz w:val="22"/>
         </w:rPr>
-        <w:t>Merge</w:t>
-      </w:r>
-      <w:r>
-        <w:rPr>
-          <w:b/>
-          <w:sz w:val="22"/>
-        </w:rPr>
-        <w:t xml:space="preserve"> (stratified) PMFs”. </w:t>
+        <w:t xml:space="preserve">Merge (stratified) PMFs”. </w:t>
       </w:r>
       <w:proofErr w:type="gramStart"/>
       <w:r>
@@ -2941,13 +2956,7 @@
         <w:rPr>
           <w:sz w:val="22"/>
         </w:rPr>
-        <w:t xml:space="preserve"> files from stratified calculations</w:t>
-      </w:r>
-      <w:r>
-        <w:rPr>
-          <w:sz w:val="22"/>
-        </w:rPr>
-        <w:t>.</w:t>
+        <w:t xml:space="preserve"> files from stratified calculations.</w:t>
       </w:r>
     </w:p>
     <w:p>
@@ -2984,14 +2993,7 @@
           <w:b/>
           <w:sz w:val="22"/>
         </w:rPr>
-        <w:t xml:space="preserve"> Calculate PMF RMSD convergence</w:t>
-      </w:r>
-      <w:r>
-        <w:rPr>
-          <w:b/>
-          <w:sz w:val="22"/>
-        </w:rPr>
-        <w:t xml:space="preserve">”. </w:t>
+        <w:t xml:space="preserve"> Calculate PMF RMSD convergence”. </w:t>
       </w:r>
       <w:r>
         <w:rPr>
@@ -3005,8 +3007,6 @@
         </w:rPr>
         <w:t xml:space="preserve">time evolution of </w:t>
       </w:r>
-      <w:bookmarkStart w:id="0" w:name="_GoBack"/>
-      <w:bookmarkEnd w:id="0"/>
       <w:r>
         <w:rPr>
           <w:sz w:val="22"/>
@@ -3023,7 +3023,6 @@
     <w:p>
       <w:pPr>
         <w:rPr>
-          <w:rFonts w:hint="eastAsia"/>
           <w:sz w:val="22"/>
         </w:rPr>
       </w:pPr>
@@ -3767,7 +3766,7 @@
 </file>
 
 <file path=customXml/itemProps1.xml><?xml version="1.0" encoding="utf-8"?>
-<ds:datastoreItem xmlns:ds="http://schemas.openxmlformats.org/officeDocument/2006/customXml" ds:itemID="{879567FE-07D6-47F9-90B4-8C6173905A3A}">
+<ds:datastoreItem xmlns:ds="http://schemas.openxmlformats.org/officeDocument/2006/customXml" ds:itemID="{FDBDAF9C-D5FB-4BFF-8701-4473659B2211}">
   <ds:schemaRefs>
     <ds:schemaRef ds:uri="http://schemas.openxmlformats.org/officeDocument/2006/bibliography"/>
   </ds:schemaRefs>
